--- a/AWS, contenedores, Docker y Kubernetes.docx
+++ b/AWS, contenedores, Docker y Kubernetes.docx
@@ -1557,6 +1557,12 @@
         <w:t>16 minutos</w:t>
       </w:r>
     </w:p>
+    <w:p>
+      <w:r>
+        <w:t>Propaganda de AWS.</w:t>
+      </w:r>
+    </w:p>
+    <w:p/>
     <w:p/>
     <w:p>
       <w:pPr>
@@ -1587,16 +1593,16 @@
         <w:t xml:space="preserve">No se puede ser más gallego. </w:t>
       </w:r>
     </w:p>
-    <w:p>
-      <w:bookmarkStart w:id="0" w:name="_GoBack"/>
-      <w:bookmarkEnd w:id="0"/>
-    </w:p>
+    <w:p/>
     <w:p>
       <w:pPr>
         <w:pStyle w:val="Heading1"/>
       </w:pPr>
       <w:r>
         <w:lastRenderedPageBreak/>
+        <w:t xml:space="preserve">[CURSO AWS] - Tutorial </w:t>
+      </w:r>
+      <w:r>
         <w:t>AWS ECS Docker en la nube - Parte 1</w:t>
       </w:r>
     </w:p>
@@ -1616,68 +1622,82 @@
         <w:t>17 minutos  muy claro.</w:t>
       </w:r>
     </w:p>
-    <w:p/>
+    <w:p>
+      <w:r>
+        <w:t>El gallego más gallego de la galaxia.</w:t>
+      </w:r>
+    </w:p>
     <w:p>
       <w:pPr>
         <w:pStyle w:val="Heading1"/>
       </w:pPr>
       <w:r>
-        <w:t xml:space="preserve">CURSO DE DOCKER 2021 DESDE CERO| Desplegar aplicaciones en AWS </w:t>
-      </w:r>
-      <w:r>
-        <w:rPr>
-          <w:rFonts w:ascii="Segoe UI Emoji" w:hAnsi="Segoe UI Emoji" w:cs="Segoe UI Emoji"/>
-        </w:rPr>
-        <w:t>👨</w:t>
-      </w:r>
-      <w:r>
-        <w:t>‍</w:t>
-      </w:r>
-      <w:r>
-        <w:rPr>
-          <w:rFonts w:ascii="Segoe UI Emoji" w:hAnsi="Segoe UI Emoji" w:cs="Segoe UI Emoji"/>
-        </w:rPr>
-        <w:t>💻</w:t>
-      </w:r>
-      <w:r>
-        <w:t xml:space="preserve"> CLAVES Y TIPS</w:t>
-      </w:r>
-    </w:p>
-    <w:p>
-      <w:pPr>
-        <w:rPr>
-          <w:lang w:val="en-US"/>
-        </w:rPr>
-      </w:pPr>
+        <w:t>[CURSO AWS] - Tutorial AWS ECS Docker en la nube - Parte 2</w:t>
+      </w:r>
+    </w:p>
+    <w:p>
       <w:hyperlink r:id="rId16" w:history="1">
         <w:r>
           <w:rPr>
             <w:rStyle w:val="Hyperlink"/>
+            <w:lang w:val="es-AR"/>
+          </w:rPr>
+          <w:t>https://youtu.be/fNmiLu40d4w</w:t>
+        </w:r>
+      </w:hyperlink>
+    </w:p>
+    <w:p>
+      <w:r>
+        <w:t>8 minutos.</w:t>
+      </w:r>
+      <w:bookmarkStart w:id="0" w:name="_GoBack"/>
+      <w:bookmarkEnd w:id="0"/>
+    </w:p>
+    <w:p/>
+    <w:p/>
+    <w:p>
+      <w:pPr>
+        <w:pStyle w:val="Heading1"/>
+      </w:pPr>
+      <w:r>
+        <w:t xml:space="preserve">CURSO DE DOCKER 2021 DESDE CERO| Desplegar aplicaciones en AWS </w:t>
+      </w:r>
+      <w:r>
+        <w:rPr>
+          <w:rFonts w:ascii="Segoe UI Emoji" w:hAnsi="Segoe UI Emoji" w:cs="Segoe UI Emoji"/>
+        </w:rPr>
+        <w:t>👨</w:t>
+      </w:r>
+      <w:r>
+        <w:t>‍</w:t>
+      </w:r>
+      <w:r>
+        <w:rPr>
+          <w:rFonts w:ascii="Segoe UI Emoji" w:hAnsi="Segoe UI Emoji" w:cs="Segoe UI Emoji"/>
+        </w:rPr>
+        <w:t>💻</w:t>
+      </w:r>
+      <w:r>
+        <w:t xml:space="preserve"> CLAVES Y TIPS</w:t>
+      </w:r>
+    </w:p>
+    <w:p>
+      <w:hyperlink r:id="rId17" w:history="1">
+        <w:r>
+          <w:rPr>
+            <w:rStyle w:val="Hyperlink"/>
+            <w:lang w:val="es-AR"/>
           </w:rPr>
           <w:t>https://youtu.be/xrBgkxByRQg</w:t>
         </w:r>
       </w:hyperlink>
     </w:p>
     <w:p>
-      <w:pPr>
-        <w:rPr>
-          <w:lang w:val="en-US"/>
-        </w:rPr>
-      </w:pPr>
-      <w:r>
-        <w:rPr>
-          <w:lang w:val="en-US"/>
-        </w:rPr>
+      <w:r>
         <w:t>11 minutos.</w:t>
       </w:r>
     </w:p>
-    <w:p>
-      <w:pPr>
-        <w:rPr>
-          <w:lang w:val="en-US"/>
-        </w:rPr>
-      </w:pPr>
-    </w:p>
+    <w:p/>
     <w:p>
       <w:pPr>
         <w:pStyle w:val="Heading1"/>
@@ -1698,7 +1718,7 @@
           <w:lang w:val="en-US"/>
         </w:rPr>
       </w:pPr>
-      <w:hyperlink r:id="rId17" w:history="1">
+      <w:hyperlink r:id="rId18" w:history="1">
         <w:r>
           <w:rPr>
             <w:rStyle w:val="Hyperlink"/>
@@ -1708,67 +1728,17 @@
       </w:hyperlink>
     </w:p>
     <w:p>
-      <w:pPr>
-        <w:rPr>
-          <w:lang w:val="en-US"/>
-        </w:rPr>
-      </w:pPr>
-      <w:r>
-        <w:rPr>
-          <w:lang w:val="en-US"/>
-        </w:rPr>
+      <w:r>
         <w:t>31 minutos.</w:t>
       </w:r>
     </w:p>
-    <w:p>
-      <w:pPr>
-        <w:rPr>
-          <w:lang w:val="en-US"/>
-        </w:rPr>
-      </w:pPr>
-    </w:p>
-    <w:p>
-      <w:pPr>
-        <w:rPr>
-          <w:lang w:val="en-US"/>
-        </w:rPr>
-      </w:pPr>
-    </w:p>
-    <w:p>
-      <w:pPr>
-        <w:rPr>
-          <w:lang w:val="en-US"/>
-        </w:rPr>
-      </w:pPr>
-    </w:p>
-    <w:p>
-      <w:pPr>
-        <w:rPr>
-          <w:lang w:val="en-US"/>
-        </w:rPr>
-      </w:pPr>
-    </w:p>
-    <w:p>
-      <w:pPr>
-        <w:rPr>
-          <w:lang w:val="en-US"/>
-        </w:rPr>
-      </w:pPr>
-    </w:p>
-    <w:p>
-      <w:pPr>
-        <w:rPr>
-          <w:lang w:val="en-US"/>
-        </w:rPr>
-      </w:pPr>
-    </w:p>
-    <w:p>
-      <w:pPr>
-        <w:rPr>
-          <w:lang w:val="en-US"/>
-        </w:rPr>
-      </w:pPr>
-    </w:p>
+    <w:p/>
+    <w:p/>
+    <w:p/>
+    <w:p/>
+    <w:p/>
+    <w:p/>
+    <w:p/>
     <w:p>
       <w:pPr>
         <w:shd w:val="clear" w:color="auto" w:fill="FDE9D9" w:themeFill="accent6" w:themeFillTint="33"/>
@@ -1778,14 +1748,12 @@
           <w:rFonts w:ascii="Courier New" w:hAnsi="Courier New" w:cs="Courier New"/>
           <w:sz w:val="18"/>
           <w:highlight w:val="green"/>
-          <w:lang w:val="en-US"/>
         </w:rPr>
       </w:pPr>
       <w:r>
         <w:rPr>
           <w:rFonts w:ascii="Courier New" w:hAnsi="Courier New" w:cs="Courier New"/>
           <w:sz w:val="18"/>
-          <w:lang w:val="en-US"/>
         </w:rPr>
         <w:t>docker volume ls</w:t>
       </w:r>
@@ -1841,7 +1809,7 @@
       </w:r>
     </w:p>
     <w:p>
-      <w:hyperlink r:id="rId18" w:history="1">
+      <w:hyperlink r:id="rId19" w:history="1">
         <w:r>
           <w:rPr>
             <w:rStyle w:val="Hyperlink"/>
@@ -1860,7 +1828,7 @@
       <w:r>
         <w:t xml:space="preserve">Claro. Fácil de entender. Tiene propaganda. Ese sitio </w:t>
       </w:r>
-      <w:hyperlink r:id="rId19" w:history="1">
+      <w:hyperlink r:id="rId20" w:history="1">
         <w:r>
           <w:rPr>
             <w:rStyle w:val="Hyperlink"/>
@@ -1888,7 +1856,7 @@
       </w:r>
     </w:p>
     <w:p>
-      <w:hyperlink r:id="rId20" w:history="1">
+      <w:hyperlink r:id="rId21" w:history="1">
         <w:r>
           <w:rPr>
             <w:rStyle w:val="Hyperlink"/>
@@ -1934,6 +1902,7 @@
           <w:rStyle w:val="Hyperlink"/>
           <w:noProof/>
         </w:rPr>
+        <w:lastRenderedPageBreak/>
         <w:drawing>
           <wp:anchor distT="0" distB="0" distL="114300" distR="114300" simplePos="0" relativeHeight="251661312" behindDoc="0" locked="1" layoutInCell="1" allowOverlap="1" wp14:anchorId="49BC0BE3" wp14:editId="42A39AE6">
             <wp:simplePos x="0" y="0"/>
@@ -1960,7 +1929,7 @@
                     </pic:cNvPicPr>
                   </pic:nvPicPr>
                   <pic:blipFill>
-                    <a:blip r:embed="rId21">
+                    <a:blip r:embed="rId22">
                       <a:extLst>
                         <a:ext uri="{28A0092B-C50C-407E-A947-70E740481C1C}">
                           <a14:useLocalDpi xmlns:a14="http://schemas.microsoft.com/office/drawing/2010/main" val="0"/>
@@ -2012,7 +1981,7 @@
           <w:lang w:val="en-US"/>
         </w:rPr>
       </w:pPr>
-      <w:hyperlink r:id="rId22" w:history="1">
+      <w:hyperlink r:id="rId23" w:history="1">
         <w:r>
           <w:rPr>
             <w:rStyle w:val="Hyperlink"/>
@@ -2073,7 +2042,7 @@
       </w:r>
     </w:p>
     <w:p>
-      <w:hyperlink r:id="rId23" w:history="1">
+      <w:hyperlink r:id="rId24" w:history="1">
         <w:r>
           <w:rPr>
             <w:rStyle w:val="Hyperlink"/>
@@ -2102,12 +2071,11 @@
         <w:rPr>
           <w:lang w:val="en-US"/>
         </w:rPr>
-        <w:lastRenderedPageBreak/>
         <w:t>Dockerize Spring Boot Application with MySQL using Docker compose</w:t>
       </w:r>
     </w:p>
     <w:p>
-      <w:hyperlink r:id="rId24" w:history="1">
+      <w:hyperlink r:id="rId25" w:history="1">
         <w:r>
           <w:rPr>
             <w:rStyle w:val="Hyperlink"/>
@@ -2142,7 +2110,7 @@
           <w:lang w:val="en-US"/>
         </w:rPr>
       </w:pPr>
-      <w:hyperlink r:id="rId25" w:history="1">
+      <w:hyperlink r:id="rId26" w:history="1">
         <w:r>
           <w:rPr>
             <w:rStyle w:val="Hyperlink"/>
@@ -2152,7 +2120,7 @@
       </w:hyperlink>
     </w:p>
     <w:p>
-      <w:hyperlink r:id="rId26" w:history="1">
+      <w:hyperlink r:id="rId27" w:history="1">
         <w:r>
           <w:rPr>
             <w:rStyle w:val="Hyperlink"/>
@@ -2212,7 +2180,7 @@
       </w:r>
     </w:p>
     <w:p>
-      <w:hyperlink r:id="rId27" w:history="1">
+      <w:hyperlink r:id="rId28" w:history="1">
         <w:r>
           <w:rPr>
             <w:rStyle w:val="Hyperlink"/>
@@ -2247,7 +2215,7 @@
       </w:r>
     </w:p>
     <w:p>
-      <w:hyperlink r:id="rId28" w:history="1">
+      <w:hyperlink r:id="rId29" w:history="1">
         <w:r>
           <w:rPr>
             <w:rStyle w:val="Hyperlink"/>
@@ -2268,7 +2236,7 @@
     <w:p/>
     <w:p/>
     <w:p>
-      <w:hyperlink r:id="rId29" w:history="1">
+      <w:hyperlink r:id="rId30" w:history="1">
         <w:r>
           <w:rPr>
             <w:rStyle w:val="Hyperlink"/>
@@ -2293,7 +2261,7 @@
       </w:r>
     </w:p>
     <w:p>
-      <w:hyperlink r:id="rId30" w:history="1">
+      <w:hyperlink r:id="rId31" w:history="1">
         <w:r>
           <w:rPr>
             <w:rStyle w:val="Hyperlink"/>
@@ -2310,7 +2278,7 @@
     </w:p>
     <w:p/>
     <w:p>
-      <w:hyperlink r:id="rId31" w:history="1">
+      <w:hyperlink r:id="rId32" w:history="1">
         <w:r>
           <w:rPr>
             <w:rStyle w:val="Hyperlink"/>
@@ -2321,7 +2289,7 @@
       </w:hyperlink>
     </w:p>
     <w:p>
-      <w:hyperlink r:id="rId32" w:history="1">
+      <w:hyperlink r:id="rId33" w:history="1">
         <w:r>
           <w:rPr>
             <w:rStyle w:val="Hyperlink"/>
@@ -2336,6 +2304,7 @@
         <w:rPr>
           <w:noProof/>
         </w:rPr>
+        <w:lastRenderedPageBreak/>
         <w:drawing>
           <wp:anchor distT="0" distB="0" distL="114300" distR="114300" simplePos="0" relativeHeight="251658240" behindDoc="0" locked="0" layoutInCell="1" allowOverlap="1" wp14:anchorId="6B0D70A6" wp14:editId="6BB5A5AD">
             <wp:simplePos x="0" y="0"/>
@@ -2362,7 +2331,7 @@
                     </pic:cNvPicPr>
                   </pic:nvPicPr>
                   <pic:blipFill>
-                    <a:blip r:embed="rId33" cstate="print">
+                    <a:blip r:embed="rId34" cstate="print">
                       <a:extLst>
                         <a:ext uri="{28A0092B-C50C-407E-A947-70E740481C1C}">
                           <a14:useLocalDpi xmlns:a14="http://schemas.microsoft.com/office/drawing/2010/main" val="0"/>
@@ -2402,7 +2371,6 @@
         <w:rPr>
           <w:noProof/>
         </w:rPr>
-        <w:lastRenderedPageBreak/>
         <w:drawing>
           <wp:anchor distT="0" distB="0" distL="114300" distR="114300" simplePos="0" relativeHeight="251659264" behindDoc="0" locked="0" layoutInCell="1" allowOverlap="1" wp14:anchorId="7D54DCCC" wp14:editId="1B1F4C7F">
             <wp:simplePos x="0" y="0"/>
@@ -2427,7 +2395,7 @@
                     <pic:cNvPicPr/>
                   </pic:nvPicPr>
                   <pic:blipFill>
-                    <a:blip r:embed="rId34">
+                    <a:blip r:embed="rId35">
                       <a:extLst>
                         <a:ext uri="{28A0092B-C50C-407E-A947-70E740481C1C}">
                           <a14:useLocalDpi xmlns:a14="http://schemas.microsoft.com/office/drawing/2010/main" val="0"/>
@@ -2489,7 +2457,7 @@
                     <pic:cNvPicPr/>
                   </pic:nvPicPr>
                   <pic:blipFill>
-                    <a:blip r:embed="rId35" cstate="print">
+                    <a:blip r:embed="rId36" cstate="print">
                       <a:extLst>
                         <a:ext uri="{28A0092B-C50C-407E-A947-70E740481C1C}">
                           <a14:useLocalDpi xmlns:a14="http://schemas.microsoft.com/office/drawing/2010/main" val="0"/>
@@ -2526,7 +2494,7 @@
     <w:p/>
     <w:p/>
     <w:p>
-      <w:hyperlink r:id="rId36" w:anchor="step-4---download-the-linux-kernel-update-package" w:history="1">
+      <w:hyperlink r:id="rId37" w:anchor="step-4---download-the-linux-kernel-update-package" w:history="1">
         <w:r>
           <w:rPr>
             <w:rStyle w:val="Hyperlink"/>
@@ -2724,32 +2692,17 @@
         <w:rPr>
           <w:lang w:val="en-US"/>
         </w:rPr>
+        <w:lastRenderedPageBreak/>
         <w:t>docker images | head</w:t>
       </w:r>
     </w:p>
     <w:p>
-      <w:pPr>
-        <w:rPr>
-          <w:lang w:val="en-US"/>
-        </w:rPr>
-      </w:pPr>
-      <w:r>
-        <w:rPr>
-          <w:lang w:val="en-US"/>
-        </w:rPr>
+      <w:r>
         <w:t>docker ps</w:t>
       </w:r>
     </w:p>
     <w:p>
-      <w:pPr>
-        <w:rPr>
-          <w:lang w:val="en-US"/>
-        </w:rPr>
-      </w:pPr>
-      <w:r>
-        <w:rPr>
-          <w:lang w:val="en-US"/>
-        </w:rPr>
+      <w:r>
         <w:t>docker ps -a</w:t>
       </w:r>
     </w:p>

--- a/AWS, contenedores, Docker y Kubernetes.docx
+++ b/AWS, contenedores, Docker y Kubernetes.docx
@@ -1650,8 +1650,6 @@
       <w:r>
         <w:t>8 minutos.</w:t>
       </w:r>
-      <w:bookmarkStart w:id="0" w:name="_GoBack"/>
-      <w:bookmarkEnd w:id="0"/>
     </w:p>
     <w:p/>
     <w:p/>
@@ -1697,6 +1695,15 @@
         <w:t>11 minutos.</w:t>
       </w:r>
     </w:p>
+    <w:p>
+      <w:r>
+        <w:t xml:space="preserve">HORRIBLE. DICE </w:t>
+      </w:r>
+      <w:r>
+        <w:t>"VALE" A CADA PASO. Da muchas cosas por supuestas. Deja cosas sin explicar. Me hartó.</w:t>
+      </w:r>
+    </w:p>
+    <w:p/>
     <w:p/>
     <w:p>
       <w:pPr>
@@ -1728,17 +1735,67 @@
       </w:hyperlink>
     </w:p>
     <w:p>
-      <w:r>
+      <w:pPr>
+        <w:rPr>
+          <w:lang w:val="de-DE"/>
+        </w:rPr>
+      </w:pPr>
+      <w:r>
+        <w:rPr>
+          <w:lang w:val="de-DE"/>
+        </w:rPr>
         <w:t>31 minutos.</w:t>
       </w:r>
     </w:p>
-    <w:p/>
-    <w:p/>
-    <w:p/>
-    <w:p/>
-    <w:p/>
-    <w:p/>
-    <w:p/>
+    <w:p>
+      <w:pPr>
+        <w:rPr>
+          <w:lang w:val="de-DE"/>
+        </w:rPr>
+      </w:pPr>
+    </w:p>
+    <w:p>
+      <w:pPr>
+        <w:rPr>
+          <w:lang w:val="de-DE"/>
+        </w:rPr>
+      </w:pPr>
+    </w:p>
+    <w:p>
+      <w:pPr>
+        <w:rPr>
+          <w:lang w:val="de-DE"/>
+        </w:rPr>
+      </w:pPr>
+    </w:p>
+    <w:p>
+      <w:pPr>
+        <w:rPr>
+          <w:lang w:val="de-DE"/>
+        </w:rPr>
+      </w:pPr>
+    </w:p>
+    <w:p>
+      <w:pPr>
+        <w:rPr>
+          <w:lang w:val="de-DE"/>
+        </w:rPr>
+      </w:pPr>
+    </w:p>
+    <w:p>
+      <w:pPr>
+        <w:rPr>
+          <w:lang w:val="de-DE"/>
+        </w:rPr>
+      </w:pPr>
+    </w:p>
+    <w:p>
+      <w:pPr>
+        <w:rPr>
+          <w:lang w:val="de-DE"/>
+        </w:rPr>
+      </w:pPr>
+    </w:p>
     <w:p>
       <w:pPr>
         <w:shd w:val="clear" w:color="auto" w:fill="FDE9D9" w:themeFill="accent6" w:themeFillTint="33"/>
@@ -1748,12 +1805,14 @@
           <w:rFonts w:ascii="Courier New" w:hAnsi="Courier New" w:cs="Courier New"/>
           <w:sz w:val="18"/>
           <w:highlight w:val="green"/>
+          <w:lang w:val="de-DE"/>
         </w:rPr>
       </w:pPr>
       <w:r>
         <w:rPr>
           <w:rFonts w:ascii="Courier New" w:hAnsi="Courier New" w:cs="Courier New"/>
           <w:sz w:val="18"/>
+          <w:lang w:val="de-DE"/>
         </w:rPr>
         <w:t>docker volume ls</w:t>
       </w:r>
@@ -1767,12 +1826,14 @@
           <w:rFonts w:ascii="Courier New" w:hAnsi="Courier New" w:cs="Courier New"/>
           <w:sz w:val="18"/>
           <w:highlight w:val="green"/>
+          <w:lang w:val="de-DE"/>
         </w:rPr>
       </w:pPr>
       <w:r>
         <w:rPr>
           <w:rFonts w:ascii="Courier New" w:hAnsi="Courier New" w:cs="Courier New"/>
           <w:sz w:val="18"/>
+          <w:lang w:val="de-DE"/>
         </w:rPr>
         <w:t>docker volume prune -f</w:t>
       </w:r>
@@ -1781,6 +1842,7 @@
       <w:pPr>
         <w:rPr>
           <w:highlight w:val="green"/>
+          <w:lang w:val="de-DE"/>
         </w:rPr>
       </w:pPr>
     </w:p>
@@ -1788,6 +1850,7 @@
       <w:pPr>
         <w:rPr>
           <w:highlight w:val="green"/>
+          <w:lang w:val="de-DE"/>
         </w:rPr>
       </w:pPr>
     </w:p>
@@ -1842,6 +1905,24 @@
       </w:r>
     </w:p>
     <w:p>
+      <w:r>
+        <w:t>Este cre</w:t>
+      </w:r>
+      <w:r>
+        <w:t>o</w:t>
+      </w:r>
+      <w:r>
+        <w:t xml:space="preserve"> que me c</w:t>
+      </w:r>
+      <w:r>
+        <w:t>onviene</w:t>
+      </w:r>
+      <w:r>
+        <w:t xml:space="preserve"> repasarlo varias veces, hasta que se me quede grabado el mapa conceptual.</w:t>
+      </w:r>
+    </w:p>
+    <w:p/>
+    <w:p>
       <w:pPr>
         <w:pStyle w:val="Heading1"/>
         <w:rPr>
@@ -1855,17 +1936,33 @@
         <w:t>Differences Between Docker Compose and Dockerfile by Example</w:t>
       </w:r>
     </w:p>
-    <w:p>
-      <w:hyperlink r:id="rId21" w:history="1">
-        <w:r>
-          <w:rPr>
-            <w:rStyle w:val="Hyperlink"/>
-            <w:lang w:val="es-AR"/>
-          </w:rPr>
-          <w:t>https://youtu.be/JmyAMcKUNYA</w:t>
-        </w:r>
-      </w:hyperlink>
-    </w:p>
+    <w:bookmarkStart w:id="0" w:name="_GoBack"/>
+    <w:p>
+      <w:r>
+        <w:fldChar w:fldCharType="begin"/>
+      </w:r>
+      <w:r>
+        <w:instrText xml:space="preserve"> HYPERLINK "https://youtu.be/JmyAMcKUNYA" </w:instrText>
+      </w:r>
+      <w:r>
+        <w:fldChar w:fldCharType="separate"/>
+      </w:r>
+      <w:r>
+        <w:rPr>
+          <w:rStyle w:val="Hyperlink"/>
+          <w:lang w:val="es-AR"/>
+        </w:rPr>
+        <w:t>https://youtu.be/JmyAMcKUNYA</w:t>
+      </w:r>
+      <w:r>
+        <w:rPr>
+          <w:rStyle w:val="Hyperlink"/>
+          <w:lang w:val="es-AR"/>
+        </w:rPr>
+        <w:fldChar w:fldCharType="end"/>
+      </w:r>
+    </w:p>
+    <w:bookmarkEnd w:id="0"/>
     <w:p>
       <w:r>
         <w:t>May 19, 2022, 11 minutos</w:t>
@@ -1929,7 +2026,7 @@
                     </pic:cNvPicPr>
                   </pic:nvPicPr>
                   <pic:blipFill>
-                    <a:blip r:embed="rId22">
+                    <a:blip r:embed="rId21">
                       <a:extLst>
                         <a:ext uri="{28A0092B-C50C-407E-A947-70E740481C1C}">
                           <a14:useLocalDpi xmlns:a14="http://schemas.microsoft.com/office/drawing/2010/main" val="0"/>
@@ -1981,7 +2078,7 @@
           <w:lang w:val="en-US"/>
         </w:rPr>
       </w:pPr>
-      <w:hyperlink r:id="rId23" w:history="1">
+      <w:hyperlink r:id="rId22" w:history="1">
         <w:r>
           <w:rPr>
             <w:rStyle w:val="Hyperlink"/>
@@ -2042,7 +2139,7 @@
       </w:r>
     </w:p>
     <w:p>
-      <w:hyperlink r:id="rId24" w:history="1">
+      <w:hyperlink r:id="rId23" w:history="1">
         <w:r>
           <w:rPr>
             <w:rStyle w:val="Hyperlink"/>
@@ -2075,7 +2172,7 @@
       </w:r>
     </w:p>
     <w:p>
-      <w:hyperlink r:id="rId25" w:history="1">
+      <w:hyperlink r:id="rId24" w:history="1">
         <w:r>
           <w:rPr>
             <w:rStyle w:val="Hyperlink"/>
@@ -2110,7 +2207,7 @@
           <w:lang w:val="en-US"/>
         </w:rPr>
       </w:pPr>
-      <w:hyperlink r:id="rId26" w:history="1">
+      <w:hyperlink r:id="rId25" w:history="1">
         <w:r>
           <w:rPr>
             <w:rStyle w:val="Hyperlink"/>
@@ -2120,7 +2217,7 @@
       </w:hyperlink>
     </w:p>
     <w:p>
-      <w:hyperlink r:id="rId27" w:history="1">
+      <w:hyperlink r:id="rId26" w:history="1">
         <w:r>
           <w:rPr>
             <w:rStyle w:val="Hyperlink"/>
@@ -2180,7 +2277,7 @@
       </w:r>
     </w:p>
     <w:p>
-      <w:hyperlink r:id="rId28" w:history="1">
+      <w:hyperlink r:id="rId27" w:history="1">
         <w:r>
           <w:rPr>
             <w:rStyle w:val="Hyperlink"/>
@@ -2215,7 +2312,7 @@
       </w:r>
     </w:p>
     <w:p>
-      <w:hyperlink r:id="rId29" w:history="1">
+      <w:hyperlink r:id="rId28" w:history="1">
         <w:r>
           <w:rPr>
             <w:rStyle w:val="Hyperlink"/>
@@ -2236,7 +2333,7 @@
     <w:p/>
     <w:p/>
     <w:p>
-      <w:hyperlink r:id="rId30" w:history="1">
+      <w:hyperlink r:id="rId29" w:history="1">
         <w:r>
           <w:rPr>
             <w:rStyle w:val="Hyperlink"/>
@@ -2261,7 +2358,7 @@
       </w:r>
     </w:p>
     <w:p>
-      <w:hyperlink r:id="rId31" w:history="1">
+      <w:hyperlink r:id="rId30" w:history="1">
         <w:r>
           <w:rPr>
             <w:rStyle w:val="Hyperlink"/>
@@ -2278,7 +2375,7 @@
     </w:p>
     <w:p/>
     <w:p>
-      <w:hyperlink r:id="rId32" w:history="1">
+      <w:hyperlink r:id="rId31" w:history="1">
         <w:r>
           <w:rPr>
             <w:rStyle w:val="Hyperlink"/>
@@ -2289,7 +2386,7 @@
       </w:hyperlink>
     </w:p>
     <w:p>
-      <w:hyperlink r:id="rId33" w:history="1">
+      <w:hyperlink r:id="rId32" w:history="1">
         <w:r>
           <w:rPr>
             <w:rStyle w:val="Hyperlink"/>
@@ -2331,7 +2428,7 @@
                     </pic:cNvPicPr>
                   </pic:nvPicPr>
                   <pic:blipFill>
-                    <a:blip r:embed="rId34" cstate="print">
+                    <a:blip r:embed="rId33" cstate="print">
                       <a:extLst>
                         <a:ext uri="{28A0092B-C50C-407E-A947-70E740481C1C}">
                           <a14:useLocalDpi xmlns:a14="http://schemas.microsoft.com/office/drawing/2010/main" val="0"/>
@@ -2395,7 +2492,7 @@
                     <pic:cNvPicPr/>
                   </pic:nvPicPr>
                   <pic:blipFill>
-                    <a:blip r:embed="rId35">
+                    <a:blip r:embed="rId34">
                       <a:extLst>
                         <a:ext uri="{28A0092B-C50C-407E-A947-70E740481C1C}">
                           <a14:useLocalDpi xmlns:a14="http://schemas.microsoft.com/office/drawing/2010/main" val="0"/>
@@ -2457,7 +2554,7 @@
                     <pic:cNvPicPr/>
                   </pic:nvPicPr>
                   <pic:blipFill>
-                    <a:blip r:embed="rId36" cstate="print">
+                    <a:blip r:embed="rId35" cstate="print">
                       <a:extLst>
                         <a:ext uri="{28A0092B-C50C-407E-A947-70E740481C1C}">
                           <a14:useLocalDpi xmlns:a14="http://schemas.microsoft.com/office/drawing/2010/main" val="0"/>
@@ -2494,7 +2591,7 @@
     <w:p/>
     <w:p/>
     <w:p>
-      <w:hyperlink r:id="rId37" w:anchor="step-4---download-the-linux-kernel-update-package" w:history="1">
+      <w:hyperlink r:id="rId36" w:anchor="step-4---download-the-linux-kernel-update-package" w:history="1">
         <w:r>
           <w:rPr>
             <w:rStyle w:val="Hyperlink"/>
@@ -2697,12 +2794,28 @@
       </w:r>
     </w:p>
     <w:p>
-      <w:r>
+      <w:pPr>
+        <w:rPr>
+          <w:lang w:val="en-US"/>
+        </w:rPr>
+      </w:pPr>
+      <w:r>
+        <w:rPr>
+          <w:lang w:val="en-US"/>
+        </w:rPr>
         <w:t>docker ps</w:t>
       </w:r>
     </w:p>
     <w:p>
-      <w:r>
+      <w:pPr>
+        <w:rPr>
+          <w:lang w:val="en-US"/>
+        </w:rPr>
+      </w:pPr>
+      <w:r>
+        <w:rPr>
+          <w:lang w:val="en-US"/>
+        </w:rPr>
         <w:t>docker ps -a</w:t>
       </w:r>
     </w:p>
@@ -3606,6 +3719,7 @@
   <w:style w:type="character" w:default="1" w:styleId="DefaultParagraphFont">
     <w:name w:val="Default Paragraph Font"/>
     <w:uiPriority w:val="1"/>
+    <w:semiHidden/>
     <w:unhideWhenUsed/>
   </w:style>
   <w:style w:type="table" w:default="1" w:styleId="TableNormal">

--- a/AWS, contenedores, Docker y Kubernetes.docx
+++ b/AWS, contenedores, Docker y Kubernetes.docx
@@ -1708,27 +1708,17 @@
     <w:p>
       <w:pPr>
         <w:pStyle w:val="Heading1"/>
-        <w:rPr>
-          <w:lang w:val="en-US"/>
-        </w:rPr>
-      </w:pPr>
-      <w:r>
-        <w:rPr>
-          <w:lang w:val="en-US"/>
-        </w:rPr>
+      </w:pPr>
+      <w:r>
         <w:t>Introduction to AWS Networking</w:t>
       </w:r>
     </w:p>
     <w:p>
-      <w:pPr>
-        <w:rPr>
-          <w:lang w:val="en-US"/>
-        </w:rPr>
-      </w:pPr>
       <w:hyperlink r:id="rId18" w:history="1">
         <w:r>
           <w:rPr>
             <w:rStyle w:val="Hyperlink"/>
+            <w:lang w:val="es-AR"/>
           </w:rPr>
           <w:t>https://youtu.be/XZbvQWkpJTI</w:t>
         </w:r>
@@ -1922,6 +1912,7 @@
       </w:r>
     </w:p>
     <w:p/>
+    <w:p/>
     <w:p>
       <w:pPr>
         <w:pStyle w:val="Heading1"/>
@@ -1936,39 +1927,37 @@
         <w:t>Differences Between Docker Compose and Dockerfile by Example</w:t>
       </w:r>
     </w:p>
-    <w:bookmarkStart w:id="0" w:name="_GoBack"/>
-    <w:p>
-      <w:r>
-        <w:fldChar w:fldCharType="begin"/>
-      </w:r>
-      <w:r>
-        <w:instrText xml:space="preserve"> HYPERLINK "https://youtu.be/JmyAMcKUNYA" </w:instrText>
-      </w:r>
-      <w:r>
-        <w:fldChar w:fldCharType="separate"/>
-      </w:r>
-      <w:r>
-        <w:rPr>
-          <w:rStyle w:val="Hyperlink"/>
-          <w:lang w:val="es-AR"/>
-        </w:rPr>
-        <w:t>https://youtu.be/JmyAMcKUNYA</w:t>
-      </w:r>
-      <w:r>
-        <w:rPr>
-          <w:rStyle w:val="Hyperlink"/>
-          <w:lang w:val="es-AR"/>
-        </w:rPr>
-        <w:fldChar w:fldCharType="end"/>
-      </w:r>
-    </w:p>
-    <w:bookmarkEnd w:id="0"/>
+    <w:p>
+      <w:hyperlink r:id="rId21" w:history="1">
+        <w:r>
+          <w:rPr>
+            <w:rStyle w:val="Hyperlink"/>
+            <w:lang w:val="es-AR"/>
+          </w:rPr>
+          <w:t>https://youtu.be/JmyAMcKUNYA</w:t>
+        </w:r>
+      </w:hyperlink>
+    </w:p>
     <w:p>
       <w:r>
         <w:t>May 19, 2022, 11 minutos</w:t>
       </w:r>
     </w:p>
     <w:p>
+      <w:r>
+        <w:lastRenderedPageBreak/>
+        <w:t>Cameron</w:t>
+      </w:r>
+      <w:r>
+        <w:t xml:space="preserve"> McKenzie, el grandote de grandes bíceps. Muy clara la explicación.</w:t>
+      </w:r>
+    </w:p>
+    <w:p>
+      <w:r>
+        <w:t>Carpeta MYWEBSITE</w:t>
+      </w:r>
+    </w:p>
+    <w:p>
       <w:pPr>
         <w:rPr>
           <w:lang w:val="en-US"/>
@@ -1985,6 +1974,19 @@
           <w:lang w:val="en-US"/>
         </w:rPr>
         <w:t>cker build -t my-nginx-image:latest .</w:t>
+      </w:r>
+    </w:p>
+    <w:p>
+      <w:pPr>
+        <w:rPr>
+          <w:lang w:val="en-US"/>
+        </w:rPr>
+      </w:pPr>
+      <w:r>
+        <w:rPr>
+          <w:lang w:val="en-US"/>
+        </w:rPr>
+        <w:t>docker-compose up</w:t>
       </w:r>
     </w:p>
     <w:p>
@@ -1999,17 +2001,16 @@
           <w:rStyle w:val="Hyperlink"/>
           <w:noProof/>
         </w:rPr>
-        <w:lastRenderedPageBreak/>
         <w:drawing>
-          <wp:anchor distT="0" distB="0" distL="114300" distR="114300" simplePos="0" relativeHeight="251661312" behindDoc="0" locked="1" layoutInCell="1" allowOverlap="1" wp14:anchorId="49BC0BE3" wp14:editId="42A39AE6">
+          <wp:anchor distT="0" distB="0" distL="114300" distR="114300" simplePos="0" relativeHeight="251661312" behindDoc="0" locked="1" layoutInCell="1" allowOverlap="1" wp14:anchorId="49BC0BE3" wp14:editId="25B2D454">
             <wp:simplePos x="0" y="0"/>
             <wp:positionH relativeFrom="margin">
               <wp:align>right</wp:align>
             </wp:positionH>
             <wp:positionV relativeFrom="paragraph">
-              <wp:posOffset>6202</wp:posOffset>
+              <wp:posOffset>40640</wp:posOffset>
             </wp:positionV>
-            <wp:extent cx="1173600" cy="1087200"/>
+            <wp:extent cx="1173480" cy="1087120"/>
             <wp:effectExtent l="0" t="0" r="7620" b="0"/>
             <wp:wrapSquare wrapText="bothSides"/>
             <wp:docPr id="4" name="Picture 4" descr="C:\Users\Gustavo\AppData\Local\Microsoft\Windows\INetCache\Content.MSO\9A440923.tmp"/>
@@ -2026,7 +2027,7 @@
                     </pic:cNvPicPr>
                   </pic:nvPicPr>
                   <pic:blipFill>
-                    <a:blip r:embed="rId21">
+                    <a:blip r:embed="rId22">
                       <a:extLst>
                         <a:ext uri="{28A0092B-C50C-407E-A947-70E740481C1C}">
                           <a14:useLocalDpi xmlns:a14="http://schemas.microsoft.com/office/drawing/2010/main" val="0"/>
@@ -2041,7 +2042,7 @@
                   <pic:spPr bwMode="auto">
                     <a:xfrm>
                       <a:off x="0" y="0"/>
-                      <a:ext cx="1173600" cy="1087200"/>
+                      <a:ext cx="1173480" cy="1087120"/>
                     </a:xfrm>
                     <a:prstGeom prst="rect">
                       <a:avLst/>
@@ -2074,11 +2075,25 @@
       <w:pPr>
         <w:keepNext/>
         <w:keepLines/>
-        <w:rPr>
-          <w:lang w:val="en-US"/>
-        </w:rPr>
-      </w:pPr>
-      <w:hyperlink r:id="rId22" w:history="1">
+      </w:pPr>
+      <w:r>
+        <w:t>Al puerto 99 le llama puerto Wayne Gretzky, un</w:t>
+      </w:r>
+      <w:bookmarkStart w:id="0" w:name="_GoBack"/>
+      <w:bookmarkEnd w:id="0"/>
+      <w:r>
+        <w:t xml:space="preserve"> jugador canadiense de hockey sobre hielo que usaba la camiseta 99.</w:t>
+      </w:r>
+    </w:p>
+    <w:p>
+      <w:pPr>
+        <w:keepNext/>
+        <w:keepLines/>
+        <w:rPr>
+          <w:lang w:val="en-US"/>
+        </w:rPr>
+      </w:pPr>
+      <w:hyperlink r:id="rId23" w:history="1">
         <w:r>
           <w:rPr>
             <w:rStyle w:val="Hyperlink"/>
@@ -2097,14 +2112,8 @@
       <w:pPr>
         <w:keepNext/>
         <w:keepLines/>
-        <w:rPr>
-          <w:lang w:val="en-US"/>
-        </w:rPr>
-      </w:pPr>
-      <w:r>
-        <w:rPr>
-          <w:lang w:val="en-US"/>
-        </w:rPr>
+      </w:pPr>
+      <w:r>
         <w:t>May 19, 2022, 11 minutos.</w:t>
       </w:r>
     </w:p>
@@ -2112,18 +2121,105 @@
       <w:pPr>
         <w:keepNext/>
         <w:keepLines/>
-        <w:rPr>
-          <w:lang w:val="en-US"/>
-        </w:rPr>
-      </w:pPr>
-    </w:p>
-    <w:p>
-      <w:pPr>
-        <w:rPr>
-          <w:lang w:val="en-US"/>
-        </w:rPr>
-      </w:pPr>
-    </w:p>
+      </w:pPr>
+      <w:r>
+        <w:t>Cameron McKenzie, el grandote de grandes bíceps. Muy clara la explicación.</w:t>
+      </w:r>
+    </w:p>
+    <w:p>
+      <w:pPr>
+        <w:keepNext/>
+        <w:keepLines/>
+      </w:pPr>
+      <w:r>
+        <w:t>Carpeta MY</w:t>
+      </w:r>
+      <w:r>
+        <w:t>OTHER</w:t>
+      </w:r>
+      <w:r>
+        <w:t>WEBSITE</w:t>
+      </w:r>
+    </w:p>
+    <w:p/>
+    <w:p/>
+    <w:p>
+      <w:r>
+        <w:t xml:space="preserve">Por defecto, el container de Apache sirve los documentos desde </w:t>
+      </w:r>
+      <w:r>
+        <w:t>/</w:t>
+      </w:r>
+      <w:r>
+        <w:t>usr/local/apache2/htdocs/index.html</w:t>
+      </w:r>
+    </w:p>
+    <w:p/>
+    <w:p>
+      <w:pPr>
+        <w:rPr>
+          <w:lang w:val="en-US"/>
+        </w:rPr>
+      </w:pPr>
+      <w:r>
+        <w:rPr>
+          <w:rFonts w:ascii="Arial" w:hAnsi="Arial" w:cs="Arial"/>
+          <w:color w:val="202124"/>
+          <w:shd w:val="clear" w:color="auto" w:fill="FFFFFF"/>
+          <w:lang w:val="en-US"/>
+        </w:rPr>
+        <w:t>By default, Nginx looks in the </w:t>
+      </w:r>
+      <w:r>
+        <w:rPr>
+          <w:rFonts w:ascii="Arial" w:hAnsi="Arial" w:cs="Arial"/>
+          <w:b/>
+          <w:bCs/>
+          <w:color w:val="202124"/>
+          <w:shd w:val="clear" w:color="auto" w:fill="FFFFFF"/>
+          <w:lang w:val="en-US"/>
+        </w:rPr>
+        <w:t>/usr/share/nginx/html</w:t>
+      </w:r>
+      <w:r>
+        <w:rPr>
+          <w:rFonts w:ascii="Arial" w:hAnsi="Arial" w:cs="Arial"/>
+          <w:color w:val="202124"/>
+          <w:shd w:val="clear" w:color="auto" w:fill="FFFFFF"/>
+          <w:lang w:val="en-US"/>
+        </w:rPr>
+        <w:t> directory inside of the container for files to serve</w:t>
+      </w:r>
+    </w:p>
+    <w:p>
+      <w:pPr>
+        <w:ind w:left="708" w:hanging="708"/>
+        <w:rPr>
+          <w:lang w:val="en-US"/>
+        </w:rPr>
+      </w:pPr>
+    </w:p>
+    <w:p>
+      <w:r>
+        <w:t>The location commonly used within a Tomcat installation for shared code is $CATALINA_HOME/lib. JAR files placed here are visible both to web applications and internal Tomcat code. This is a good place to put JDBC drivers that are required for both your application or internal Tomcat use (such as for a DataSourceRealm).</w:t>
+      </w:r>
+    </w:p>
+    <w:p/>
+    <w:p>
+      <w:r>
+        <w:t>Dentro de</w:t>
+      </w:r>
+      <w:r>
+        <w:t>l container Tomcat de Docker</w:t>
+      </w:r>
+    </w:p>
+    <w:p>
+      <w:r>
+        <w:t>/usr/local/tomcat/webapps</w:t>
+      </w:r>
+    </w:p>
+    <w:p/>
+    <w:p/>
     <w:p>
       <w:pPr>
         <w:pStyle w:val="Heading1"/>
@@ -2139,7 +2235,7 @@
       </w:r>
     </w:p>
     <w:p>
-      <w:hyperlink r:id="rId23" w:history="1">
+      <w:hyperlink r:id="rId24" w:history="1">
         <w:r>
           <w:rPr>
             <w:rStyle w:val="Hyperlink"/>
@@ -2172,7 +2268,7 @@
       </w:r>
     </w:p>
     <w:p>
-      <w:hyperlink r:id="rId24" w:history="1">
+      <w:hyperlink r:id="rId25" w:history="1">
         <w:r>
           <w:rPr>
             <w:rStyle w:val="Hyperlink"/>
@@ -2207,7 +2303,7 @@
           <w:lang w:val="en-US"/>
         </w:rPr>
       </w:pPr>
-      <w:hyperlink r:id="rId25" w:history="1">
+      <w:hyperlink r:id="rId26" w:history="1">
         <w:r>
           <w:rPr>
             <w:rStyle w:val="Hyperlink"/>
@@ -2217,7 +2313,7 @@
       </w:hyperlink>
     </w:p>
     <w:p>
-      <w:hyperlink r:id="rId26" w:history="1">
+      <w:hyperlink r:id="rId27" w:history="1">
         <w:r>
           <w:rPr>
             <w:rStyle w:val="Hyperlink"/>
@@ -2277,7 +2373,7 @@
       </w:r>
     </w:p>
     <w:p>
-      <w:hyperlink r:id="rId27" w:history="1">
+      <w:hyperlink r:id="rId28" w:history="1">
         <w:r>
           <w:rPr>
             <w:rStyle w:val="Hyperlink"/>
@@ -2308,11 +2404,12 @@
         <w:pStyle w:val="Heading1"/>
       </w:pPr>
       <w:r>
+        <w:lastRenderedPageBreak/>
         <w:t>Build and Deploy a Docker Image to a Kubernetes Cluster-[GSP304]</w:t>
       </w:r>
     </w:p>
     <w:p>
-      <w:hyperlink r:id="rId28" w:history="1">
+      <w:hyperlink r:id="rId29" w:history="1">
         <w:r>
           <w:rPr>
             <w:rStyle w:val="Hyperlink"/>
@@ -2333,7 +2430,7 @@
     <w:p/>
     <w:p/>
     <w:p>
-      <w:hyperlink r:id="rId29" w:history="1">
+      <w:hyperlink r:id="rId30" w:history="1">
         <w:r>
           <w:rPr>
             <w:rStyle w:val="Hyperlink"/>
@@ -2358,7 +2455,7 @@
       </w:r>
     </w:p>
     <w:p>
-      <w:hyperlink r:id="rId30" w:history="1">
+      <w:hyperlink r:id="rId31" w:history="1">
         <w:r>
           <w:rPr>
             <w:rStyle w:val="Hyperlink"/>
@@ -2375,7 +2472,7 @@
     </w:p>
     <w:p/>
     <w:p>
-      <w:hyperlink r:id="rId31" w:history="1">
+      <w:hyperlink r:id="rId32" w:history="1">
         <w:r>
           <w:rPr>
             <w:rStyle w:val="Hyperlink"/>
@@ -2386,7 +2483,7 @@
       </w:hyperlink>
     </w:p>
     <w:p>
-      <w:hyperlink r:id="rId32" w:history="1">
+      <w:hyperlink r:id="rId33" w:history="1">
         <w:r>
           <w:rPr>
             <w:rStyle w:val="Hyperlink"/>
@@ -2401,7 +2498,6 @@
         <w:rPr>
           <w:noProof/>
         </w:rPr>
-        <w:lastRenderedPageBreak/>
         <w:drawing>
           <wp:anchor distT="0" distB="0" distL="114300" distR="114300" simplePos="0" relativeHeight="251658240" behindDoc="0" locked="0" layoutInCell="1" allowOverlap="1" wp14:anchorId="6B0D70A6" wp14:editId="6BB5A5AD">
             <wp:simplePos x="0" y="0"/>
@@ -2428,7 +2524,7 @@
                     </pic:cNvPicPr>
                   </pic:nvPicPr>
                   <pic:blipFill>
-                    <a:blip r:embed="rId33" cstate="print">
+                    <a:blip r:embed="rId34" cstate="print">
                       <a:extLst>
                         <a:ext uri="{28A0092B-C50C-407E-A947-70E740481C1C}">
                           <a14:useLocalDpi xmlns:a14="http://schemas.microsoft.com/office/drawing/2010/main" val="0"/>
@@ -2492,7 +2588,7 @@
                     <pic:cNvPicPr/>
                   </pic:nvPicPr>
                   <pic:blipFill>
-                    <a:blip r:embed="rId34">
+                    <a:blip r:embed="rId35">
                       <a:extLst>
                         <a:ext uri="{28A0092B-C50C-407E-A947-70E740481C1C}">
                           <a14:useLocalDpi xmlns:a14="http://schemas.microsoft.com/office/drawing/2010/main" val="0"/>
@@ -2530,6 +2626,7 @@
         <w:rPr>
           <w:noProof/>
         </w:rPr>
+        <w:lastRenderedPageBreak/>
         <w:drawing>
           <wp:anchor distT="0" distB="0" distL="114300" distR="114300" simplePos="0" relativeHeight="251660288" behindDoc="0" locked="0" layoutInCell="1" allowOverlap="1" wp14:anchorId="4646B906" wp14:editId="35EF7606">
             <wp:simplePos x="0" y="0"/>
@@ -2554,7 +2651,7 @@
                     <pic:cNvPicPr/>
                   </pic:nvPicPr>
                   <pic:blipFill>
-                    <a:blip r:embed="rId35" cstate="print">
+                    <a:blip r:embed="rId36" cstate="print">
                       <a:extLst>
                         <a:ext uri="{28A0092B-C50C-407E-A947-70E740481C1C}">
                           <a14:useLocalDpi xmlns:a14="http://schemas.microsoft.com/office/drawing/2010/main" val="0"/>
@@ -2591,7 +2688,7 @@
     <w:p/>
     <w:p/>
     <w:p>
-      <w:hyperlink r:id="rId36" w:anchor="step-4---download-the-linux-kernel-update-package" w:history="1">
+      <w:hyperlink r:id="rId37" w:anchor="step-4---download-the-linux-kernel-update-package" w:history="1">
         <w:r>
           <w:rPr>
             <w:rStyle w:val="Hyperlink"/>
@@ -2789,33 +2886,16 @@
         <w:rPr>
           <w:lang w:val="en-US"/>
         </w:rPr>
-        <w:lastRenderedPageBreak/>
         <w:t>docker images | head</w:t>
       </w:r>
     </w:p>
     <w:p>
-      <w:pPr>
-        <w:rPr>
-          <w:lang w:val="en-US"/>
-        </w:rPr>
-      </w:pPr>
-      <w:r>
-        <w:rPr>
-          <w:lang w:val="en-US"/>
-        </w:rPr>
+      <w:r>
         <w:t>docker ps</w:t>
       </w:r>
     </w:p>
     <w:p>
-      <w:pPr>
-        <w:rPr>
-          <w:lang w:val="en-US"/>
-        </w:rPr>
-      </w:pPr>
-      <w:r>
-        <w:rPr>
-          <w:lang w:val="en-US"/>
-        </w:rPr>
+      <w:r>
         <w:t>docker ps -a</w:t>
       </w:r>
     </w:p>
@@ -3315,7 +3395,7 @@
     <w:lsdException w:name="Block Text" w:semiHidden="1" w:unhideWhenUsed="1"/>
     <w:lsdException w:name="Hyperlink" w:semiHidden="1" w:uiPriority="99" w:unhideWhenUsed="1" w:qFormat="1"/>
     <w:lsdException w:name="FollowedHyperlink" w:semiHidden="1" w:unhideWhenUsed="1"/>
-    <w:lsdException w:name="Strong" w:qFormat="1"/>
+    <w:lsdException w:name="Strong" w:uiPriority="22" w:qFormat="1"/>
     <w:lsdException w:name="Emphasis" w:qFormat="1"/>
     <w:lsdException w:name="Document Map" w:semiHidden="1" w:unhideWhenUsed="1"/>
     <w:lsdException w:name="Plain Text" w:semiHidden="1" w:unhideWhenUsed="1"/>
@@ -3719,7 +3799,6 @@
   <w:style w:type="character" w:default="1" w:styleId="DefaultParagraphFont">
     <w:name w:val="Default Paragraph Font"/>
     <w:uiPriority w:val="1"/>
-    <w:semiHidden/>
     <w:unhideWhenUsed/>
   </w:style>
   <w:style w:type="table" w:default="1" w:styleId="TableNormal">
@@ -4384,6 +4463,17 @@
     <w:name w:val="view-count"/>
     <w:basedOn w:val="DefaultParagraphFont"/>
     <w:rsid w:val="00E8590C"/>
+  </w:style>
+  <w:style w:type="character" w:styleId="Strong">
+    <w:name w:val="Strong"/>
+    <w:basedOn w:val="DefaultParagraphFont"/>
+    <w:uiPriority w:val="22"/>
+    <w:qFormat/>
+    <w:rsid w:val="00553B56"/>
+    <w:rPr>
+      <w:b/>
+      <w:bCs/>
+    </w:rPr>
   </w:style>
 </w:styles>
 </file>

--- a/AWS, contenedores, Docker y Kubernetes.docx
+++ b/AWS, contenedores, Docker y Kubernetes.docx
@@ -1916,91 +1916,13 @@
     <w:p>
       <w:pPr>
         <w:pStyle w:val="Heading1"/>
-        <w:rPr>
-          <w:lang w:val="en-US"/>
-        </w:rPr>
-      </w:pPr>
-      <w:r>
-        <w:rPr>
-          <w:lang w:val="en-US"/>
-        </w:rPr>
-        <w:t>Differences Between Docker Compose and Dockerfile by Example</w:t>
-      </w:r>
-    </w:p>
-    <w:p>
-      <w:hyperlink r:id="rId21" w:history="1">
-        <w:r>
-          <w:rPr>
-            <w:rStyle w:val="Hyperlink"/>
-            <w:lang w:val="es-AR"/>
-          </w:rPr>
-          <w:t>https://youtu.be/JmyAMcKUNYA</w:t>
-        </w:r>
-      </w:hyperlink>
-    </w:p>
-    <w:p>
-      <w:r>
-        <w:t>May 19, 2022, 11 minutos</w:t>
-      </w:r>
-    </w:p>
-    <w:p>
-      <w:r>
-        <w:lastRenderedPageBreak/>
-        <w:t>Cameron</w:t>
-      </w:r>
-      <w:r>
-        <w:t xml:space="preserve"> McKenzie, el grandote de grandes bíceps. Muy clara la explicación.</w:t>
-      </w:r>
-    </w:p>
-    <w:p>
-      <w:r>
-        <w:t>Carpeta MYWEBSITE</w:t>
-      </w:r>
-    </w:p>
-    <w:p>
-      <w:pPr>
-        <w:rPr>
-          <w:lang w:val="en-US"/>
-        </w:rPr>
-      </w:pPr>
-      <w:r>
-        <w:rPr>
-          <w:lang w:val="en-US"/>
-        </w:rPr>
-        <w:t>do</w:t>
-      </w:r>
-      <w:r>
-        <w:rPr>
-          <w:lang w:val="en-US"/>
-        </w:rPr>
-        <w:t>cker build -t my-nginx-image:latest .</w:t>
-      </w:r>
-    </w:p>
-    <w:p>
-      <w:pPr>
-        <w:rPr>
-          <w:lang w:val="en-US"/>
-        </w:rPr>
-      </w:pPr>
-      <w:r>
-        <w:rPr>
-          <w:lang w:val="en-US"/>
-        </w:rPr>
-        <w:t>docker-compose up</w:t>
-      </w:r>
-    </w:p>
-    <w:p>
-      <w:pPr>
-        <w:pStyle w:val="Heading1"/>
-        <w:rPr>
-          <w:lang w:val="en-US"/>
-        </w:rPr>
       </w:pPr>
       <w:r>
         <w:rPr>
           <w:rStyle w:val="Hyperlink"/>
           <w:noProof/>
         </w:rPr>
+        <w:lastRenderedPageBreak/>
         <w:drawing>
           <wp:anchor distT="0" distB="0" distL="114300" distR="114300" simplePos="0" relativeHeight="251661312" behindDoc="0" locked="1" layoutInCell="1" allowOverlap="1" wp14:anchorId="49BC0BE3" wp14:editId="25B2D454">
             <wp:simplePos x="0" y="0"/>
@@ -2027,7 +1949,7 @@
                     </pic:cNvPicPr>
                   </pic:nvPicPr>
                   <pic:blipFill>
-                    <a:blip r:embed="rId22">
+                    <a:blip r:embed="rId21">
                       <a:extLst>
                         <a:ext uri="{28A0092B-C50C-407E-A947-70E740481C1C}">
                           <a14:useLocalDpi xmlns:a14="http://schemas.microsoft.com/office/drawing/2010/main" val="0"/>
@@ -2065,9 +1987,6 @@
         </w:drawing>
       </w:r>
       <w:r>
-        <w:rPr>
-          <w:lang w:val="en-US"/>
-        </w:rPr>
         <w:t>Docker Compose Example with Apache</w:t>
       </w:r>
     </w:p>
@@ -2077,26 +1996,19 @@
         <w:keepLines/>
       </w:pPr>
       <w:r>
-        <w:t>Al puerto 99 le llama puerto Wayne Gretzky, un</w:t>
-      </w:r>
-      <w:bookmarkStart w:id="0" w:name="_GoBack"/>
-      <w:bookmarkEnd w:id="0"/>
-      <w:r>
-        <w:t xml:space="preserve"> jugador canadiense de hockey sobre hielo que usaba la camiseta 99.</w:t>
+        <w:t>Al puerto 99 le llama puerto Wayne Gretzky, un jugador canadiense de hockey sobre hielo que usaba la camiseta 99.</w:t>
       </w:r>
     </w:p>
     <w:p>
       <w:pPr>
         <w:keepNext/>
         <w:keepLines/>
-        <w:rPr>
-          <w:lang w:val="en-US"/>
-        </w:rPr>
-      </w:pPr>
-      <w:hyperlink r:id="rId23" w:history="1">
+      </w:pPr>
+      <w:hyperlink r:id="rId22" w:history="1">
         <w:r>
           <w:rPr>
             <w:rStyle w:val="Hyperlink"/>
+            <w:lang w:val="es-AR"/>
           </w:rPr>
           <w:t>https://youtu.be/-2qv1xh3CFs</w:t>
         </w:r>
@@ -2104,6 +2016,7 @@
       <w:r>
         <w:rPr>
           <w:rStyle w:val="Hyperlink"/>
+          <w:lang w:val="es-AR"/>
         </w:rPr>
         <w:t xml:space="preserve"> </w:t>
       </w:r>
@@ -2200,11 +2113,25 @@
       </w:pPr>
     </w:p>
     <w:p>
-      <w:r>
+      <w:pPr>
+        <w:rPr>
+          <w:lang w:val="en-US"/>
+        </w:rPr>
+      </w:pPr>
+      <w:r>
+        <w:rPr>
+          <w:lang w:val="en-US"/>
+        </w:rPr>
         <w:t>The location commonly used within a Tomcat installation for shared code is $CATALINA_HOME/lib. JAR files placed here are visible both to web applications and internal Tomcat code. This is a good place to put JDBC drivers that are required for both your application or internal Tomcat use (such as for a DataSourceRealm).</w:t>
       </w:r>
     </w:p>
-    <w:p/>
+    <w:p>
+      <w:pPr>
+        <w:rPr>
+          <w:lang w:val="en-US"/>
+        </w:rPr>
+      </w:pPr>
+    </w:p>
     <w:p>
       <w:r>
         <w:t>Dentro de</w:t>
@@ -2214,12 +2141,32 @@
       </w:r>
     </w:p>
     <w:p>
-      <w:r>
+      <w:pPr>
+        <w:rPr>
+          <w:lang w:val="en-US"/>
+        </w:rPr>
+      </w:pPr>
+      <w:r>
+        <w:rPr>
+          <w:lang w:val="en-US"/>
+        </w:rPr>
         <w:t>/usr/local/tomcat/webapps</w:t>
       </w:r>
     </w:p>
-    <w:p/>
-    <w:p/>
+    <w:p>
+      <w:pPr>
+        <w:rPr>
+          <w:lang w:val="en-US"/>
+        </w:rPr>
+      </w:pPr>
+    </w:p>
+    <w:p>
+      <w:pPr>
+        <w:rPr>
+          <w:lang w:val="en-US"/>
+        </w:rPr>
+      </w:pPr>
+    </w:p>
     <w:p>
       <w:pPr>
         <w:pStyle w:val="Heading1"/>
@@ -2227,69 +2174,8 @@
           <w:lang w:val="en-US"/>
         </w:rPr>
       </w:pPr>
-      <w:r>
-        <w:rPr>
-          <w:lang w:val="en-US"/>
-        </w:rPr>
-        <w:t>Dockerize Spring Boot Application with MySQL</w:t>
-      </w:r>
-    </w:p>
-    <w:p>
-      <w:hyperlink r:id="rId24" w:history="1">
-        <w:r>
-          <w:rPr>
-            <w:rStyle w:val="Hyperlink"/>
-            <w:lang w:val="es-AR"/>
-          </w:rPr>
-          <w:t>https://youtu.be/S2s28PCg4M4</w:t>
-        </w:r>
-      </w:hyperlink>
-    </w:p>
-    <w:p>
-      <w:r>
-        <w:t>May 24, 2022</w:t>
-      </w:r>
-      <w:r>
-        <w:t>, 16 minutos.</w:t>
-      </w:r>
-    </w:p>
-    <w:p>
-      <w:pPr>
-        <w:pStyle w:val="Heading1"/>
-        <w:rPr>
-          <w:lang w:val="en-US"/>
-        </w:rPr>
-      </w:pPr>
-      <w:r>
-        <w:rPr>
-          <w:lang w:val="en-US"/>
-        </w:rPr>
-        <w:t>Dockerize Spring Boot Application with MySQL using Docker compose</w:t>
-      </w:r>
-    </w:p>
-    <w:p>
-      <w:hyperlink r:id="rId25" w:history="1">
-        <w:r>
-          <w:rPr>
-            <w:rStyle w:val="Hyperlink"/>
-            <w:lang w:val="es-AR"/>
-          </w:rPr>
-          <w:t>https://youtu.be/6hMHziv0T2Y</w:t>
-        </w:r>
-      </w:hyperlink>
-    </w:p>
-    <w:p>
-      <w:r>
-        <w:t>May 27, 2022, 11 minutos.</w:t>
-      </w:r>
-    </w:p>
-    <w:p>
-      <w:pPr>
-        <w:pStyle w:val="Heading1"/>
-        <w:rPr>
-          <w:lang w:val="en-US"/>
-        </w:rPr>
-      </w:pPr>
+      <w:bookmarkStart w:id="0" w:name="_GoBack"/>
+      <w:bookmarkEnd w:id="0"/>
       <w:r>
         <w:rPr>
           <w:lang w:val="en-US"/>
@@ -2303,7 +2189,7 @@
           <w:lang w:val="en-US"/>
         </w:rPr>
       </w:pPr>
-      <w:hyperlink r:id="rId26" w:history="1">
+      <w:hyperlink r:id="rId23" w:history="1">
         <w:r>
           <w:rPr>
             <w:rStyle w:val="Hyperlink"/>
@@ -2313,7 +2199,7 @@
       </w:hyperlink>
     </w:p>
     <w:p>
-      <w:hyperlink r:id="rId27" w:history="1">
+      <w:hyperlink r:id="rId24" w:history="1">
         <w:r>
           <w:rPr>
             <w:rStyle w:val="Hyperlink"/>
@@ -2373,7 +2259,7 @@
       </w:r>
     </w:p>
     <w:p>
-      <w:hyperlink r:id="rId28" w:history="1">
+      <w:hyperlink r:id="rId25" w:history="1">
         <w:r>
           <w:rPr>
             <w:rStyle w:val="Hyperlink"/>
@@ -2404,12 +2290,11 @@
         <w:pStyle w:val="Heading1"/>
       </w:pPr>
       <w:r>
-        <w:lastRenderedPageBreak/>
         <w:t>Build and Deploy a Docker Image to a Kubernetes Cluster-[GSP304]</w:t>
       </w:r>
     </w:p>
     <w:p>
-      <w:hyperlink r:id="rId29" w:history="1">
+      <w:hyperlink r:id="rId26" w:history="1">
         <w:r>
           <w:rPr>
             <w:rStyle w:val="Hyperlink"/>
@@ -2430,7 +2315,7 @@
     <w:p/>
     <w:p/>
     <w:p>
-      <w:hyperlink r:id="rId30" w:history="1">
+      <w:hyperlink r:id="rId27" w:history="1">
         <w:r>
           <w:rPr>
             <w:rStyle w:val="Hyperlink"/>
@@ -2455,7 +2340,7 @@
       </w:r>
     </w:p>
     <w:p>
-      <w:hyperlink r:id="rId31" w:history="1">
+      <w:hyperlink r:id="rId28" w:history="1">
         <w:r>
           <w:rPr>
             <w:rStyle w:val="Hyperlink"/>
@@ -2467,12 +2352,13 @@
     </w:p>
     <w:p>
       <w:r>
+        <w:lastRenderedPageBreak/>
         <w:t>Una hora y cinco minutos.</w:t>
       </w:r>
     </w:p>
     <w:p/>
     <w:p>
-      <w:hyperlink r:id="rId32" w:history="1">
+      <w:hyperlink r:id="rId29" w:history="1">
         <w:r>
           <w:rPr>
             <w:rStyle w:val="Hyperlink"/>
@@ -2483,7 +2369,7 @@
       </w:hyperlink>
     </w:p>
     <w:p>
-      <w:hyperlink r:id="rId33" w:history="1">
+      <w:hyperlink r:id="rId30" w:history="1">
         <w:r>
           <w:rPr>
             <w:rStyle w:val="Hyperlink"/>
@@ -2524,7 +2410,7 @@
                     </pic:cNvPicPr>
                   </pic:nvPicPr>
                   <pic:blipFill>
-                    <a:blip r:embed="rId34" cstate="print">
+                    <a:blip r:embed="rId31" cstate="print">
                       <a:extLst>
                         <a:ext uri="{28A0092B-C50C-407E-A947-70E740481C1C}">
                           <a14:useLocalDpi xmlns:a14="http://schemas.microsoft.com/office/drawing/2010/main" val="0"/>
@@ -2588,7 +2474,7 @@
                     <pic:cNvPicPr/>
                   </pic:nvPicPr>
                   <pic:blipFill>
-                    <a:blip r:embed="rId35">
+                    <a:blip r:embed="rId32">
                       <a:extLst>
                         <a:ext uri="{28A0092B-C50C-407E-A947-70E740481C1C}">
                           <a14:useLocalDpi xmlns:a14="http://schemas.microsoft.com/office/drawing/2010/main" val="0"/>
@@ -2626,7 +2512,6 @@
         <w:rPr>
           <w:noProof/>
         </w:rPr>
-        <w:lastRenderedPageBreak/>
         <w:drawing>
           <wp:anchor distT="0" distB="0" distL="114300" distR="114300" simplePos="0" relativeHeight="251660288" behindDoc="0" locked="0" layoutInCell="1" allowOverlap="1" wp14:anchorId="4646B906" wp14:editId="35EF7606">
             <wp:simplePos x="0" y="0"/>
@@ -2651,7 +2536,7 @@
                     <pic:cNvPicPr/>
                   </pic:nvPicPr>
                   <pic:blipFill>
-                    <a:blip r:embed="rId36" cstate="print">
+                    <a:blip r:embed="rId33" cstate="print">
                       <a:extLst>
                         <a:ext uri="{28A0092B-C50C-407E-A947-70E740481C1C}">
                           <a14:useLocalDpi xmlns:a14="http://schemas.microsoft.com/office/drawing/2010/main" val="0"/>
@@ -2688,7 +2573,7 @@
     <w:p/>
     <w:p/>
     <w:p>
-      <w:hyperlink r:id="rId37" w:anchor="step-4---download-the-linux-kernel-update-package" w:history="1">
+      <w:hyperlink r:id="rId34" w:anchor="step-4---download-the-linux-kernel-update-package" w:history="1">
         <w:r>
           <w:rPr>
             <w:rStyle w:val="Hyperlink"/>
@@ -2840,6 +2725,7 @@
         <w:rPr>
           <w:lang w:val="en-US"/>
         </w:rPr>
+        <w:lastRenderedPageBreak/>
         <w:t>password fermi</w:t>
       </w:r>
     </w:p>
@@ -3799,6 +3685,7 @@
   <w:style w:type="character" w:default="1" w:styleId="DefaultParagraphFont">
     <w:name w:val="Default Paragraph Font"/>
     <w:uiPriority w:val="1"/>
+    <w:semiHidden/>
     <w:unhideWhenUsed/>
   </w:style>
   <w:style w:type="table" w:default="1" w:styleId="TableNormal">

--- a/AWS, contenedores, Docker y Kubernetes.docx
+++ b/AWS, contenedores, Docker y Kubernetes.docx
@@ -2141,125 +2141,24 @@
       </w:r>
     </w:p>
     <w:p>
-      <w:pPr>
-        <w:rPr>
-          <w:lang w:val="en-US"/>
-        </w:rPr>
-      </w:pPr>
-      <w:r>
-        <w:rPr>
-          <w:lang w:val="en-US"/>
-        </w:rPr>
+      <w:r>
         <w:t>/usr/local/tomcat/webapps</w:t>
       </w:r>
     </w:p>
-    <w:p>
-      <w:pPr>
-        <w:rPr>
-          <w:lang w:val="en-US"/>
-        </w:rPr>
-      </w:pPr>
-    </w:p>
-    <w:p>
-      <w:pPr>
-        <w:rPr>
-          <w:lang w:val="en-US"/>
-        </w:rPr>
-      </w:pPr>
-    </w:p>
+    <w:p/>
+    <w:p/>
     <w:p>
       <w:pPr>
         <w:pStyle w:val="Heading1"/>
-        <w:rPr>
-          <w:lang w:val="en-US"/>
-        </w:rPr>
       </w:pPr>
       <w:bookmarkStart w:id="0" w:name="_GoBack"/>
       <w:bookmarkEnd w:id="0"/>
       <w:r>
-        <w:rPr>
-          <w:lang w:val="en-US"/>
-        </w:rPr>
-        <w:t>Docker Tutorial For Beginners</w:t>
-      </w:r>
-    </w:p>
-    <w:p>
-      <w:pPr>
-        <w:rPr>
-          <w:lang w:val="en-US"/>
-        </w:rPr>
-      </w:pPr>
+        <w:t>Docker, Curso Práctico para principiantes (desde Linux)</w:t>
+      </w:r>
+    </w:p>
+    <w:p>
       <w:hyperlink r:id="rId23" w:history="1">
-        <w:r>
-          <w:rPr>
-            <w:rStyle w:val="Hyperlink"/>
-          </w:rPr>
-          <w:t>https://youtu.be/SlV5qb1m5og</w:t>
-        </w:r>
-      </w:hyperlink>
-    </w:p>
-    <w:p>
-      <w:hyperlink r:id="rId24" w:history="1">
-        <w:r>
-          <w:rPr>
-            <w:rStyle w:val="Hyperlink"/>
-            <w:lang w:val="es-AR"/>
-          </w:rPr>
-          <w:t>https://youtu.be/SlV5qb1m5og?t=2323</w:t>
-        </w:r>
-      </w:hyperlink>
-      <w:r>
-        <w:t xml:space="preserve"> acá</w:t>
-      </w:r>
-      <w:r>
-        <w:t xml:space="preserve"> estoy</w:t>
-      </w:r>
-    </w:p>
-    <w:p>
-      <w:r>
-        <w:t>May 23, 2022</w:t>
-      </w:r>
-      <w:r>
-        <w:t>, 45 minutos.</w:t>
-      </w:r>
-    </w:p>
-    <w:p>
-      <w:r>
-        <w:t>Excelente</w:t>
-      </w:r>
-      <w:r>
-        <w:t>. El tipo tiene un</w:t>
-      </w:r>
-      <w:r>
-        <w:t xml:space="preserve"> fuerte</w:t>
-      </w:r>
-      <w:r>
-        <w:t xml:space="preserve"> acento</w:t>
-      </w:r>
-      <w:r>
-        <w:t>, pero se le entiende bien</w:t>
-      </w:r>
-      <w:r>
-        <w:t>.</w:t>
-      </w:r>
-      <w:r>
-        <w:t xml:space="preserve"> En su perfil de LinkeIn dice que es irlandés.</w:t>
-      </w:r>
-    </w:p>
-    <w:p/>
-    <w:p/>
-    <w:p/>
-    <w:p/>
-    <w:p>
-      <w:pPr>
-        <w:pStyle w:val="Heading1"/>
-      </w:pPr>
-      <w:r>
-        <w:t>Docker, Curso Práctico para principiantes (desde Linux)</w:t>
-      </w:r>
-    </w:p>
-    <w:p>
-      <w:hyperlink r:id="rId25" w:history="1">
         <w:r>
           <w:rPr>
             <w:rStyle w:val="Hyperlink"/>
@@ -2294,7 +2193,7 @@
       </w:r>
     </w:p>
     <w:p>
-      <w:hyperlink r:id="rId26" w:history="1">
+      <w:hyperlink r:id="rId24" w:history="1">
         <w:r>
           <w:rPr>
             <w:rStyle w:val="Hyperlink"/>
@@ -2315,7 +2214,7 @@
     <w:p/>
     <w:p/>
     <w:p>
-      <w:hyperlink r:id="rId27" w:history="1">
+      <w:hyperlink r:id="rId25" w:history="1">
         <w:r>
           <w:rPr>
             <w:rStyle w:val="Hyperlink"/>
@@ -2340,7 +2239,7 @@
       </w:r>
     </w:p>
     <w:p>
-      <w:hyperlink r:id="rId28" w:history="1">
+      <w:hyperlink r:id="rId26" w:history="1">
         <w:r>
           <w:rPr>
             <w:rStyle w:val="Hyperlink"/>
@@ -2352,13 +2251,12 @@
     </w:p>
     <w:p>
       <w:r>
-        <w:lastRenderedPageBreak/>
         <w:t>Una hora y cinco minutos.</w:t>
       </w:r>
     </w:p>
     <w:p/>
     <w:p>
-      <w:hyperlink r:id="rId29" w:history="1">
+      <w:hyperlink r:id="rId27" w:history="1">
         <w:r>
           <w:rPr>
             <w:rStyle w:val="Hyperlink"/>
@@ -2369,7 +2267,7 @@
       </w:hyperlink>
     </w:p>
     <w:p>
-      <w:hyperlink r:id="rId30" w:history="1">
+      <w:hyperlink r:id="rId28" w:history="1">
         <w:r>
           <w:rPr>
             <w:rStyle w:val="Hyperlink"/>
@@ -2384,6 +2282,7 @@
         <w:rPr>
           <w:noProof/>
         </w:rPr>
+        <w:lastRenderedPageBreak/>
         <w:drawing>
           <wp:anchor distT="0" distB="0" distL="114300" distR="114300" simplePos="0" relativeHeight="251658240" behindDoc="0" locked="0" layoutInCell="1" allowOverlap="1" wp14:anchorId="6B0D70A6" wp14:editId="6BB5A5AD">
             <wp:simplePos x="0" y="0"/>
@@ -2410,7 +2309,7 @@
                     </pic:cNvPicPr>
                   </pic:nvPicPr>
                   <pic:blipFill>
-                    <a:blip r:embed="rId31" cstate="print">
+                    <a:blip r:embed="rId29" cstate="print">
                       <a:extLst>
                         <a:ext uri="{28A0092B-C50C-407E-A947-70E740481C1C}">
                           <a14:useLocalDpi xmlns:a14="http://schemas.microsoft.com/office/drawing/2010/main" val="0"/>
@@ -2474,7 +2373,7 @@
                     <pic:cNvPicPr/>
                   </pic:nvPicPr>
                   <pic:blipFill>
-                    <a:blip r:embed="rId32">
+                    <a:blip r:embed="rId30">
                       <a:extLst>
                         <a:ext uri="{28A0092B-C50C-407E-A947-70E740481C1C}">
                           <a14:useLocalDpi xmlns:a14="http://schemas.microsoft.com/office/drawing/2010/main" val="0"/>
@@ -2536,7 +2435,7 @@
                     <pic:cNvPicPr/>
                   </pic:nvPicPr>
                   <pic:blipFill>
-                    <a:blip r:embed="rId33" cstate="print">
+                    <a:blip r:embed="rId31" cstate="print">
                       <a:extLst>
                         <a:ext uri="{28A0092B-C50C-407E-A947-70E740481C1C}">
                           <a14:useLocalDpi xmlns:a14="http://schemas.microsoft.com/office/drawing/2010/main" val="0"/>
@@ -2573,7 +2472,7 @@
     <w:p/>
     <w:p/>
     <w:p>
-      <w:hyperlink r:id="rId34" w:anchor="step-4---download-the-linux-kernel-update-package" w:history="1">
+      <w:hyperlink r:id="rId32" w:anchor="step-4---download-the-linux-kernel-update-package" w:history="1">
         <w:r>
           <w:rPr>
             <w:rStyle w:val="Hyperlink"/>
@@ -2725,53 +2624,53 @@
         <w:rPr>
           <w:lang w:val="en-US"/>
         </w:rPr>
+        <w:t>password fermi</w:t>
+      </w:r>
+    </w:p>
+    <w:p>
+      <w:pPr>
+        <w:rPr>
+          <w:lang w:val="en-US"/>
+        </w:rPr>
+      </w:pPr>
+    </w:p>
+    <w:p>
+      <w:pPr>
+        <w:rPr>
+          <w:lang w:val="en-US"/>
+        </w:rPr>
+      </w:pPr>
+      <w:r>
+        <w:rPr>
+          <w:lang w:val="en-US"/>
+        </w:rPr>
+        <w:t>docker run -e POSTGRES_PASSWORD=password postgres</w:t>
+      </w:r>
+    </w:p>
+    <w:p>
+      <w:pPr>
+        <w:rPr>
+          <w:lang w:val="en-US"/>
+        </w:rPr>
+      </w:pPr>
+      <w:r>
+        <w:rPr>
+          <w:lang w:val="en-US"/>
+        </w:rPr>
+        <w:t>docker pull ubuntu</w:t>
+      </w:r>
+    </w:p>
+    <w:p>
+      <w:pPr>
+        <w:rPr>
+          <w:lang w:val="en-US"/>
+        </w:rPr>
+      </w:pPr>
+      <w:r>
+        <w:rPr>
+          <w:lang w:val="en-US"/>
+        </w:rPr>
         <w:lastRenderedPageBreak/>
-        <w:t>password fermi</w:t>
-      </w:r>
-    </w:p>
-    <w:p>
-      <w:pPr>
-        <w:rPr>
-          <w:lang w:val="en-US"/>
-        </w:rPr>
-      </w:pPr>
-    </w:p>
-    <w:p>
-      <w:pPr>
-        <w:rPr>
-          <w:lang w:val="en-US"/>
-        </w:rPr>
-      </w:pPr>
-      <w:r>
-        <w:rPr>
-          <w:lang w:val="en-US"/>
-        </w:rPr>
-        <w:t>docker run -e POSTGRES_PASSWORD=password postgres</w:t>
-      </w:r>
-    </w:p>
-    <w:p>
-      <w:pPr>
-        <w:rPr>
-          <w:lang w:val="en-US"/>
-        </w:rPr>
-      </w:pPr>
-      <w:r>
-        <w:rPr>
-          <w:lang w:val="en-US"/>
-        </w:rPr>
-        <w:t>docker pull ubuntu</w:t>
-      </w:r>
-    </w:p>
-    <w:p>
-      <w:pPr>
-        <w:rPr>
-          <w:lang w:val="en-US"/>
-        </w:rPr>
-      </w:pPr>
-      <w:r>
-        <w:rPr>
-          <w:lang w:val="en-US"/>
-        </w:rPr>
         <w:t>docker images | head</w:t>
       </w:r>
     </w:p>
